--- a/Git/Git set up.docx
+++ b/Git/Git set up.docx
@@ -1849,6 +1849,242 @@
       </w:pPr>
       <w:r>
         <w:t>If the conflicts there it will show and you have to fix those conflicts then merge.</w:t>
+      </w:r>
+    </w:p>
+    <w:p>
+      <w:pPr>
+        <w:pStyle w:val="ListParagraph"/>
+      </w:pPr>
+    </w:p>
+    <w:p>
+      <w:pPr>
+        <w:pStyle w:val="ListParagraph"/>
+        <w:numPr>
+          <w:ilvl w:val="0"/>
+          <w:numId w:val="1"/>
+        </w:numPr>
+      </w:pPr>
+      <w:r>
+        <w:t>Forking:</w:t>
+      </w:r>
+    </w:p>
+    <w:p>
+      <w:r>
+        <w:t>Outside contributeros if want to work on our project they can fork our project into their git account so that replica of our project will display to them in their git and they can add new things their and then can create a pull request with actual owner so that actual owner can review and either reject or accept follows with merging.</w:t>
+      </w:r>
+    </w:p>
+    <w:p>
+      <w:pPr>
+        <w:pStyle w:val="ListParagraph"/>
+      </w:pPr>
+    </w:p>
+    <w:p>
+      <w:pPr>
+        <w:pStyle w:val="ListParagraph"/>
+        <w:numPr>
+          <w:ilvl w:val="0"/>
+          <w:numId w:val="1"/>
+        </w:numPr>
+      </w:pPr>
+      <w:r>
+        <w:t>Issues</w:t>
+      </w:r>
+      <w:r>
+        <w:t xml:space="preserve"> section in github</w:t>
+      </w:r>
+      <w:r>
+        <w:t>:</w:t>
+      </w:r>
+    </w:p>
+    <w:p>
+      <w:pPr>
+        <w:pStyle w:val="ListParagraph"/>
+      </w:pPr>
+      <w:r>
+        <w:t>Issues is to log any kind of issue and can assign to anyone. Only issue raiser or repository owner can close the issue.</w:t>
+      </w:r>
+    </w:p>
+    <w:p>
+      <w:pPr>
+        <w:pStyle w:val="ListParagraph"/>
+      </w:pPr>
+      <w:r>
+        <w:t>By referencing issue num# or hashnum it automatically link them.</w:t>
+      </w:r>
+    </w:p>
+    <w:p>
+      <w:pPr>
+        <w:pStyle w:val="ListParagraph"/>
+      </w:pPr>
+    </w:p>
+    <w:p>
+      <w:pPr>
+        <w:pStyle w:val="ListParagraph"/>
+      </w:pPr>
+      <w:r>
+        <w:lastRenderedPageBreak/>
+        <w:t xml:space="preserve">Git commit –a </w:t>
+      </w:r>
+      <w:r>
+        <w:t xml:space="preserve"> -m”adding everything”</w:t>
+      </w:r>
+      <w:r>
+        <w:t>(is the command use to add all to index and then to commit)</w:t>
+      </w:r>
+    </w:p>
+    <w:p>
+      <w:pPr>
+        <w:pStyle w:val="ListParagraph"/>
+      </w:pPr>
+    </w:p>
+    <w:p>
+      <w:pPr>
+        <w:pStyle w:val="ListParagraph"/>
+      </w:pPr>
+    </w:p>
+    <w:p>
+      <w:pPr>
+        <w:pStyle w:val="ListParagraph"/>
+      </w:pPr>
+      <w:r>
+        <w:t>List of commands.</w:t>
+      </w:r>
+    </w:p>
+    <w:p>
+      <w:pPr>
+        <w:pStyle w:val="ListParagraph"/>
+      </w:pPr>
+      <w:r>
+        <w:t>Git clone url</w:t>
+      </w:r>
+    </w:p>
+    <w:p>
+      <w:pPr>
+        <w:pStyle w:val="ListParagraph"/>
+      </w:pPr>
+      <w:r>
+        <w:t>Git status</w:t>
+      </w:r>
+    </w:p>
+    <w:p>
+      <w:pPr>
+        <w:pStyle w:val="ListParagraph"/>
+      </w:pPr>
+      <w:r>
+        <w:t>Git add .</w:t>
+      </w:r>
+    </w:p>
+    <w:p>
+      <w:pPr>
+        <w:pStyle w:val="ListParagraph"/>
+      </w:pPr>
+      <w:r>
+        <w:t>Git commit –a –m “first commit”</w:t>
+      </w:r>
+    </w:p>
+    <w:p>
+      <w:pPr>
+        <w:pStyle w:val="ListParagraph"/>
+      </w:pPr>
+      <w:r>
+        <w:t>Git commit –m “so so commit”</w:t>
+      </w:r>
+    </w:p>
+    <w:p>
+      <w:pPr>
+        <w:pStyle w:val="ListParagraph"/>
+      </w:pPr>
+      <w:r>
+        <w:t>Git log</w:t>
+      </w:r>
+    </w:p>
+    <w:p>
+      <w:pPr>
+        <w:pStyle w:val="ListParagraph"/>
+      </w:pPr>
+      <w:r>
+        <w:t>Git rm –cached (to remove from stage)</w:t>
+      </w:r>
+    </w:p>
+    <w:p>
+      <w:pPr>
+        <w:pStyle w:val="ListParagraph"/>
+      </w:pPr>
+      <w:r>
+        <w:t>Git remote</w:t>
+      </w:r>
+    </w:p>
+    <w:p>
+      <w:pPr>
+        <w:pStyle w:val="ListParagraph"/>
+      </w:pPr>
+      <w:r>
+        <w:t>Git remote –v (verbose)</w:t>
+      </w:r>
+    </w:p>
+    <w:p>
+      <w:pPr>
+        <w:pStyle w:val="ListParagraph"/>
+      </w:pPr>
+      <w:r>
+        <w:t>Git push</w:t>
+      </w:r>
+      <w:r>
+        <w:t xml:space="preserve"> origin master (git push remote branch)</w:t>
+      </w:r>
+    </w:p>
+    <w:p>
+      <w:pPr>
+        <w:pStyle w:val="ListParagraph"/>
+      </w:pPr>
+      <w:r>
+        <w:t>Git branch pamy (creates branch pamy locally)</w:t>
+      </w:r>
+    </w:p>
+    <w:p>
+      <w:pPr>
+        <w:pStyle w:val="ListParagraph"/>
+      </w:pPr>
+      <w:r>
+        <w:t>Git checkout pamy (switches to branch pamy)</w:t>
+      </w:r>
+    </w:p>
+    <w:p>
+      <w:pPr>
+        <w:pStyle w:val="ListParagraph"/>
+      </w:pPr>
+      <w:r>
+        <w:t>Git branch</w:t>
+      </w:r>
+    </w:p>
+    <w:p>
+      <w:pPr>
+        <w:pStyle w:val="ListParagraph"/>
+      </w:pPr>
+      <w:r>
+        <w:t xml:space="preserve">Git branch </w:t>
+      </w:r>
+      <w:r>
+        <w:t>–</w:t>
+      </w:r>
+      <w:r>
+        <w:t>a</w:t>
+      </w:r>
+    </w:p>
+    <w:p>
+      <w:pPr>
+        <w:pStyle w:val="ListParagraph"/>
+      </w:pPr>
+    </w:p>
+    <w:p>
+      <w:pPr>
+        <w:pStyle w:val="ListParagraph"/>
+      </w:pPr>
+      <w:r>
+        <w:t xml:space="preserve">Ref: </w:t>
+      </w:r>
+      <w:r>
+        <w:t>https://www.youtube.com/watch?v=JtIX3HJKwfo</w:t>
       </w:r>
     </w:p>
     <w:sectPr>
